--- a/Kubernetes- Day -3  Pods & Services.docx
+++ b/Kubernetes- Day -3  Pods & Services.docx
@@ -67,6 +67,7 @@
       </w:pPr>
       <w:r>
         <w:rPr>
+          <w:noProof/>
           <w:lang w:val="en-US"/>
         </w:rPr>
         <w:drawing>
@@ -114,6 +115,7 @@
       </w:pPr>
       <w:r>
         <w:rPr>
+          <w:noProof/>
           <w:lang w:val="en-US"/>
         </w:rPr>
         <w:drawing>
@@ -171,35 +173,18 @@
           <w:bCs/>
           <w:color w:val="000000"/>
         </w:rPr>
-        <w:t>get kubectl</w:t>
+        <w:t>get kubectl nodes</w:t>
       </w:r>
+    </w:p>
+    <w:p>
+      <w:pPr>
+        <w:rPr>
+          <w:lang w:val="en-US"/>
+        </w:rPr>
+      </w:pPr>
       <w:r>
         <w:rPr>
-          <w:rFonts w:ascii="Georgia" w:hAnsi="Georgia"/>
-          <w:b/>
-          <w:bCs/>
-          <w:color w:val="000000"/>
-        </w:rPr>
-        <w:t xml:space="preserve"> </w:t>
-      </w:r>
-      <w:r>
-        <w:rPr>
-          <w:rFonts w:ascii="Georgia" w:hAnsi="Georgia"/>
-          <w:b/>
-          <w:bCs/>
-          <w:color w:val="000000"/>
-        </w:rPr>
-        <w:t>nodes</w:t>
-      </w:r>
-    </w:p>
-    <w:p>
-      <w:pPr>
-        <w:rPr>
-          <w:lang w:val="en-US"/>
-        </w:rPr>
-      </w:pPr>
-      <w:r>
-        <w:rPr>
+          <w:noProof/>
           <w:lang w:val="en-US"/>
         </w:rPr>
         <w:drawing>
@@ -294,54 +279,25 @@
           <w:shd w:val="clear" w:color="auto" w:fill="FFFFFF"/>
         </w:rPr>
         <w:lastRenderedPageBreak/>
-        <w:t>D</w:t>
+        <w:t>Deploy the Nginx application</w:t>
       </w:r>
+    </w:p>
+    <w:p>
+      <w:pPr>
+        <w:rPr>
+          <w:lang w:val="en-US"/>
+        </w:rPr>
+      </w:pPr>
+    </w:p>
+    <w:p>
+      <w:pPr>
+        <w:rPr>
+          <w:lang w:val="en-US"/>
+        </w:rPr>
+      </w:pPr>
       <w:r>
         <w:rPr>
-          <w:rFonts w:ascii="DM Sans" w:hAnsi="DM Sans"/>
-          <w:b/>
-          <w:bCs/>
-          <w:color w:val="002060"/>
-          <w:shd w:val="clear" w:color="auto" w:fill="FFFFFF"/>
-        </w:rPr>
-        <w:t>eploy</w:t>
-      </w:r>
-      <w:r>
-        <w:rPr>
-          <w:rFonts w:ascii="DM Sans" w:hAnsi="DM Sans"/>
-          <w:b/>
-          <w:bCs/>
-          <w:color w:val="002060"/>
-          <w:shd w:val="clear" w:color="auto" w:fill="FFFFFF"/>
-        </w:rPr>
-        <w:t xml:space="preserve"> the </w:t>
-      </w:r>
-      <w:r>
-        <w:rPr>
-          <w:rFonts w:ascii="DM Sans" w:hAnsi="DM Sans"/>
-          <w:b/>
-          <w:bCs/>
-          <w:color w:val="002060"/>
-          <w:shd w:val="clear" w:color="auto" w:fill="FFFFFF"/>
-        </w:rPr>
-        <w:t>Nginx application</w:t>
-      </w:r>
-    </w:p>
-    <w:p>
-      <w:pPr>
-        <w:rPr>
-          <w:lang w:val="en-US"/>
-        </w:rPr>
-      </w:pPr>
-    </w:p>
-    <w:p>
-      <w:pPr>
-        <w:rPr>
-          <w:lang w:val="en-US"/>
-        </w:rPr>
-      </w:pPr>
-      <w:r>
-        <w:rPr>
+          <w:noProof/>
           <w:lang w:val="en-US"/>
         </w:rPr>
         <w:drawing>
@@ -369,6 +325,155 @@
                     <a:xfrm>
                       <a:off x="0" y="0"/>
                       <a:ext cx="5731510" cy="1520190"/>
+                    </a:xfrm>
+                    <a:prstGeom prst="rect">
+                      <a:avLst/>
+                    </a:prstGeom>
+                  </pic:spPr>
+                </pic:pic>
+              </a:graphicData>
+            </a:graphic>
+          </wp:inline>
+        </w:drawing>
+      </w:r>
+    </w:p>
+    <w:p>
+      <w:pPr>
+        <w:rPr>
+          <w:lang w:val="en-US"/>
+        </w:rPr>
+      </w:pPr>
+    </w:p>
+    <w:p>
+      <w:pPr>
+        <w:rPr>
+          <w:lang w:val="en-US"/>
+        </w:rPr>
+      </w:pPr>
+      <w:r>
+        <w:rPr>
+          <w:lang w:val="en-US"/>
+        </w:rPr>
+        <w:drawing>
+          <wp:inline distT="0" distB="0" distL="0" distR="0" wp14:anchorId="07C6EBDA" wp14:editId="444B0A3F">
+            <wp:extent cx="5731510" cy="2114550"/>
+            <wp:effectExtent l="0" t="0" r="2540" b="0"/>
+            <wp:docPr id="1662322917" name="Picture 1"/>
+            <wp:cNvGraphicFramePr>
+              <a:graphicFrameLocks xmlns:a="http://schemas.openxmlformats.org/drawingml/2006/main" noChangeAspect="1"/>
+            </wp:cNvGraphicFramePr>
+            <a:graphic xmlns:a="http://schemas.openxmlformats.org/drawingml/2006/main">
+              <a:graphicData uri="http://schemas.openxmlformats.org/drawingml/2006/picture">
+                <pic:pic xmlns:pic="http://schemas.openxmlformats.org/drawingml/2006/picture">
+                  <pic:nvPicPr>
+                    <pic:cNvPr id="1662322917" name=""/>
+                    <pic:cNvPicPr/>
+                  </pic:nvPicPr>
+                  <pic:blipFill>
+                    <a:blip r:embed="rId9"/>
+                    <a:stretch>
+                      <a:fillRect/>
+                    </a:stretch>
+                  </pic:blipFill>
+                  <pic:spPr>
+                    <a:xfrm>
+                      <a:off x="0" y="0"/>
+                      <a:ext cx="5731510" cy="2114550"/>
+                    </a:xfrm>
+                    <a:prstGeom prst="rect">
+                      <a:avLst/>
+                    </a:prstGeom>
+                  </pic:spPr>
+                </pic:pic>
+              </a:graphicData>
+            </a:graphic>
+          </wp:inline>
+        </w:drawing>
+      </w:r>
+    </w:p>
+    <w:p>
+      <w:pPr>
+        <w:rPr>
+          <w:lang w:val="en-US"/>
+        </w:rPr>
+      </w:pPr>
+      <w:r>
+        <w:rPr>
+          <w:lang w:val="en-US"/>
+        </w:rPr>
+        <w:drawing>
+          <wp:inline distT="0" distB="0" distL="0" distR="0" wp14:anchorId="2482F54B" wp14:editId="06AD170A">
+            <wp:extent cx="5731510" cy="1402080"/>
+            <wp:effectExtent l="0" t="0" r="2540" b="7620"/>
+            <wp:docPr id="524504866" name="Picture 1"/>
+            <wp:cNvGraphicFramePr>
+              <a:graphicFrameLocks xmlns:a="http://schemas.openxmlformats.org/drawingml/2006/main" noChangeAspect="1"/>
+            </wp:cNvGraphicFramePr>
+            <a:graphic xmlns:a="http://schemas.openxmlformats.org/drawingml/2006/main">
+              <a:graphicData uri="http://schemas.openxmlformats.org/drawingml/2006/picture">
+                <pic:pic xmlns:pic="http://schemas.openxmlformats.org/drawingml/2006/picture">
+                  <pic:nvPicPr>
+                    <pic:cNvPr id="524504866" name=""/>
+                    <pic:cNvPicPr/>
+                  </pic:nvPicPr>
+                  <pic:blipFill>
+                    <a:blip r:embed="rId10"/>
+                    <a:stretch>
+                      <a:fillRect/>
+                    </a:stretch>
+                  </pic:blipFill>
+                  <pic:spPr>
+                    <a:xfrm>
+                      <a:off x="0" y="0"/>
+                      <a:ext cx="5731510" cy="1402080"/>
+                    </a:xfrm>
+                    <a:prstGeom prst="rect">
+                      <a:avLst/>
+                    </a:prstGeom>
+                  </pic:spPr>
+                </pic:pic>
+              </a:graphicData>
+            </a:graphic>
+          </wp:inline>
+        </w:drawing>
+      </w:r>
+    </w:p>
+    <w:p>
+      <w:pPr>
+        <w:rPr>
+          <w:lang w:val="en-US"/>
+        </w:rPr>
+      </w:pPr>
+      <w:r>
+        <w:rPr>
+          <w:lang w:val="en-US"/>
+        </w:rPr>
+        <w:lastRenderedPageBreak/>
+        <w:drawing>
+          <wp:inline distT="0" distB="0" distL="0" distR="0" wp14:anchorId="54B9A3F9" wp14:editId="106C7F65">
+            <wp:extent cx="5731510" cy="2872105"/>
+            <wp:effectExtent l="0" t="0" r="2540" b="4445"/>
+            <wp:docPr id="2034157243" name="Picture 1"/>
+            <wp:cNvGraphicFramePr>
+              <a:graphicFrameLocks xmlns:a="http://schemas.openxmlformats.org/drawingml/2006/main" noChangeAspect="1"/>
+            </wp:cNvGraphicFramePr>
+            <a:graphic xmlns:a="http://schemas.openxmlformats.org/drawingml/2006/main">
+              <a:graphicData uri="http://schemas.openxmlformats.org/drawingml/2006/picture">
+                <pic:pic xmlns:pic="http://schemas.openxmlformats.org/drawingml/2006/picture">
+                  <pic:nvPicPr>
+                    <pic:cNvPr id="2034157243" name=""/>
+                    <pic:cNvPicPr/>
+                  </pic:nvPicPr>
+                  <pic:blipFill>
+                    <a:blip r:embed="rId11"/>
+                    <a:stretch>
+                      <a:fillRect/>
+                    </a:stretch>
+                  </pic:blipFill>
+                  <pic:spPr>
+                    <a:xfrm>
+                      <a:off x="0" y="0"/>
+                      <a:ext cx="5731510" cy="2872105"/>
                     </a:xfrm>
                     <a:prstGeom prst="rect">
                       <a:avLst/>
